--- a/电自2005张涵筱202030310230/作业4.docx
+++ b/电自2005张涵筱202030310230/作业4.docx
@@ -110,8 +110,13 @@
     </w:p>
     <w:p>
       <w:pPr>
-        <w:rPr>
-          <w:rFonts w:hint="default"/>
+        <w:numPr>
+          <w:ilvl w:val="0"/>
+          <w:numId w:val="1"/>
+        </w:numPr>
+        <w:ind w:left="0" w:leftChars="0" w:firstLine="0" w:firstLineChars="0"/>
+        <w:rPr>
+          <w:rFonts w:hint="eastAsia"/>
           <w:sz w:val="48"/>
           <w:szCs w:val="48"/>
           <w:lang w:val="en-US" w:eastAsia="zh-CN"/>
@@ -124,7 +129,34 @@
           <w:szCs w:val="48"/>
           <w:lang w:val="en-US" w:eastAsia="zh-CN"/>
         </w:rPr>
-        <w:t>3、当类的维承方式为私有继承时，基类中的所有保护成员在派生类中都以私有成员的身份出现，在派生类内可以访问这些成员,但派生类外部不能访问它们。</w:t>
+        <w:t>当类的维承方式为私有继承时，基类中的所有保护成员在派生类中都以私有成员的身份出现，在派生类内可以访问这些成员,但派生类外部不能访问它们。</w:t>
+      </w:r>
+    </w:p>
+    <w:p>
+      <w:pPr>
+        <w:numPr>
+          <w:numId w:val="0"/>
+        </w:numPr>
+        <w:ind w:leftChars="0"/>
+        <w:rPr>
+          <w:rFonts w:hint="default"/>
+          <w:sz w:val="48"/>
+          <w:szCs w:val="48"/>
+          <w:lang w:val="en-US" w:eastAsia="zh-CN"/>
+        </w:rPr>
+      </w:pPr>
+      <w:r>
+        <w:t xml:space="preserve">Copyright ©2021-2099 </w:t>
+      </w:r>
+      <w:r>
+        <w:rPr>
+          <w:rFonts w:hint="eastAsia"/>
+          <w:lang w:val="en-US" w:eastAsia="zh-CN"/>
+        </w:rPr>
+        <w:t>HanxiaoZhang</w:t>
+      </w:r>
+      <w:r>
+        <w:t>. All rights reserved</w:t>
       </w:r>
       <w:bookmarkStart w:id="0" w:name="_GoBack"/>
       <w:bookmarkEnd w:id="0"/>
